--- a/薛云晴/规划/3.9 上学宝家校互通测试计划书.docx
+++ b/薛云晴/规划/3.9 上学宝家校互通测试计划书.docx
@@ -80,14 +80,7 @@
           <w:rFonts w:ascii="方正姚体" w:eastAsia="方正姚体" w:hint="eastAsia"/>
           <w:sz w:val="36"/>
         </w:rPr>
-        <w:t>版本</w:t>
-      </w:r>
-      <w:r>
-        <w:rPr>
-          <w:rFonts w:ascii="方正姚体" w:eastAsia="方正姚体" w:hint="eastAsia"/>
-          <w:sz w:val="36"/>
-        </w:rPr>
-        <w:t>1.0</w:t>
+        <w:t>版本1.0</w:t>
       </w:r>
     </w:p>
     <w:p/>
@@ -1735,10 +1728,7 @@
               <w:fldChar w:fldCharType="begin"/>
             </w:r>
             <w:r>
-              <w:instrText xml:space="preserve"> PA</w:instrText>
-            </w:r>
-            <w:r>
-              <w:instrText xml:space="preserve">GEREF _Toc304268698 \h </w:instrText>
+              <w:instrText xml:space="preserve"> PAGEREF _Toc304268698 \h </w:instrText>
             </w:r>
             <w:r>
               <w:fldChar w:fldCharType="separate"/>
@@ -2101,10 +2091,7 @@
               <w:fldChar w:fldCharType="begin"/>
             </w:r>
             <w:r>
-              <w:instrText xml:space="preserve"> PAG</w:instrText>
-            </w:r>
-            <w:r>
-              <w:instrText xml:space="preserve">EREF _Toc304268705 \h </w:instrText>
+              <w:instrText xml:space="preserve"> PAGEREF _Toc304268705 \h </w:instrText>
             </w:r>
             <w:r>
               <w:fldChar w:fldCharType="separate"/>
@@ -2383,10 +2370,7 @@
               <w:fldChar w:fldCharType="begin"/>
             </w:r>
             <w:r>
-              <w:instrText xml:space="preserve"> PAGEREF _</w:instrText>
-            </w:r>
-            <w:r>
-              <w:instrText xml:space="preserve">Toc304268710 \h </w:instrText>
+              <w:instrText xml:space="preserve"> PAGEREF _Toc304268710 \h </w:instrText>
             </w:r>
             <w:r>
               <w:fldChar w:fldCharType="separate"/>
@@ -2676,13 +2660,6 @@
           <w:szCs w:val="21"/>
         </w:rPr>
         <w:tab/>
-      </w:r>
-      <w:r>
-        <w:rPr>
-          <w:rFonts w:asciiTheme="majorEastAsia" w:eastAsiaTheme="majorEastAsia" w:hAnsiTheme="majorEastAsia" w:hint="eastAsia"/>
-          <w:sz w:val="21"/>
-          <w:szCs w:val="21"/>
-        </w:rPr>
         <w:t>该计划阅读对象包括：测试人员、开发人员、项目其他人员。</w:t>
       </w:r>
     </w:p>
@@ -2741,14 +2718,7 @@
           <w:rFonts w:hint="eastAsia"/>
           <w:sz w:val="21"/>
         </w:rPr>
-        <w:t>项目提出者：河北师大软件学院</w:t>
-      </w:r>
-      <w:r>
-        <w:rPr>
-          <w:rFonts w:hint="eastAsia"/>
-          <w:sz w:val="21"/>
-        </w:rPr>
-        <w:t>市场部</w:t>
+        <w:t>项目提出者：河北师大软件学院市场部</w:t>
       </w:r>
     </w:p>
     <w:p>
@@ -2816,7 +2786,6 @@
         <w:pStyle w:val="af0"/>
         <w:ind w:leftChars="200" w:left="400" w:firstLineChars="0" w:firstLine="0"/>
         <w:rPr>
-          <w:rFonts w:hint="eastAsia"/>
           <w:szCs w:val="21"/>
         </w:rPr>
       </w:pPr>
@@ -2853,15 +2822,7 @@
           <w:sz w:val="28"/>
           <w:szCs w:val="28"/>
         </w:rPr>
-        <w:t>参</w:t>
-      </w:r>
-      <w:r>
-        <w:rPr>
-          <w:rFonts w:hint="eastAsia"/>
-          <w:sz w:val="28"/>
-          <w:szCs w:val="28"/>
-        </w:rPr>
-        <w:t>考资料</w:t>
+        <w:t>参考资料</w:t>
       </w:r>
       <w:bookmarkEnd w:id="8"/>
       <w:bookmarkEnd w:id="9"/>
@@ -2898,15 +2859,7 @@
           <w:sz w:val="21"/>
           <w:szCs w:val="21"/>
         </w:rPr>
-        <w:t>项目章程</w:t>
-      </w:r>
-      <w:r>
-        <w:rPr>
-          <w:rFonts w:ascii="宋体" w:hAnsi="宋体" w:hint="eastAsia"/>
-          <w:sz w:val="21"/>
-          <w:szCs w:val="21"/>
-        </w:rPr>
-        <w:t>V1.1.</w:t>
+        <w:t>项目章程V1.1.</w:t>
       </w:r>
       <w:r>
         <w:t xml:space="preserve"> </w:t>
@@ -2960,15 +2913,7 @@
           <w:sz w:val="21"/>
           <w:szCs w:val="21"/>
         </w:rPr>
-        <w:t>需求确认书</w:t>
-      </w:r>
-      <w:r>
-        <w:rPr>
-          <w:rFonts w:ascii="宋体" w:hAnsi="宋体" w:hint="eastAsia"/>
-          <w:sz w:val="21"/>
-          <w:szCs w:val="21"/>
-        </w:rPr>
-        <w:t xml:space="preserve"> V1.1.</w:t>
+        <w:t>需求确认书 V1.1.</w:t>
       </w:r>
       <w:r>
         <w:t xml:space="preserve"> </w:t>
@@ -3022,15 +2967,7 @@
           <w:sz w:val="21"/>
           <w:szCs w:val="21"/>
         </w:rPr>
-        <w:t xml:space="preserve"> V1.1.eap</w:t>
-      </w:r>
-      <w:r>
-        <w:rPr>
-          <w:rFonts w:ascii="宋体" w:hAnsi="宋体" w:hint="eastAsia"/>
-          <w:sz w:val="21"/>
-          <w:szCs w:val="21"/>
-        </w:rPr>
-        <w:t>》</w:t>
+        <w:t xml:space="preserve"> V1.1.eap》</w:t>
       </w:r>
     </w:p>
     <w:p>
@@ -3048,15 +2985,7 @@
           <w:sz w:val="21"/>
           <w:szCs w:val="21"/>
         </w:rPr>
-        <w:t>《进度计划</w:t>
-      </w:r>
-      <w:r>
-        <w:rPr>
-          <w:rFonts w:ascii="宋体" w:hAnsi="宋体" w:hint="eastAsia"/>
-          <w:sz w:val="21"/>
-          <w:szCs w:val="21"/>
-        </w:rPr>
-        <w:t>.</w:t>
+        <w:t>《进度计划.</w:t>
       </w:r>
       <w:proofErr w:type="spellStart"/>
       <w:r>
@@ -3148,23 +3077,7 @@
           <w:sz w:val="21"/>
           <w:szCs w:val="21"/>
         </w:rPr>
-        <w:t>系统测试计划</w:t>
-      </w:r>
-      <w:r>
-        <w:rPr>
-          <w:rFonts w:ascii="宋体" w:hAnsi="宋体" w:hint="eastAsia"/>
-          <w:sz w:val="21"/>
-          <w:szCs w:val="21"/>
-        </w:rPr>
-        <w:t>.doc</w:t>
-      </w:r>
-      <w:r>
-        <w:rPr>
-          <w:rFonts w:ascii="宋体" w:hAnsi="宋体" w:hint="eastAsia"/>
-          <w:sz w:val="21"/>
-          <w:szCs w:val="21"/>
-        </w:rPr>
-        <w:t>》</w:t>
+        <w:t>系统测试计划.doc》</w:t>
       </w:r>
     </w:p>
     <w:p>
@@ -3197,23 +3110,7 @@
           <w:sz w:val="21"/>
           <w:szCs w:val="21"/>
         </w:rPr>
-        <w:t>系统测试用例</w:t>
-      </w:r>
-      <w:r>
-        <w:rPr>
-          <w:rFonts w:ascii="宋体" w:hAnsi="宋体" w:hint="eastAsia"/>
-          <w:sz w:val="21"/>
-          <w:szCs w:val="21"/>
-        </w:rPr>
-        <w:t>.doc</w:t>
-      </w:r>
-      <w:r>
-        <w:rPr>
-          <w:rFonts w:ascii="宋体" w:hAnsi="宋体" w:hint="eastAsia"/>
-          <w:sz w:val="21"/>
-          <w:szCs w:val="21"/>
-        </w:rPr>
-        <w:t>》</w:t>
+        <w:t>系统测试用例.doc》</w:t>
       </w:r>
     </w:p>
     <w:p>
@@ -3280,23 +3177,7 @@
           <w:sz w:val="21"/>
           <w:szCs w:val="21"/>
         </w:rPr>
-        <w:t>系统测试总结报告</w:t>
-      </w:r>
-      <w:r>
-        <w:rPr>
-          <w:rFonts w:ascii="宋体" w:hAnsi="宋体" w:hint="eastAsia"/>
-          <w:sz w:val="21"/>
-          <w:szCs w:val="21"/>
-        </w:rPr>
-        <w:t>.doc</w:t>
-      </w:r>
-      <w:r>
-        <w:rPr>
-          <w:rFonts w:ascii="宋体" w:hAnsi="宋体" w:hint="eastAsia"/>
-          <w:sz w:val="21"/>
-          <w:szCs w:val="21"/>
-        </w:rPr>
-        <w:t>》</w:t>
+        <w:t>系统测试总结报告.doc》</w:t>
       </w:r>
     </w:p>
     <w:p>
@@ -3332,62 +3213,7 @@
           <w:szCs w:val="21"/>
         </w:rPr>
         <w:tab/>
-      </w:r>
-      <w:r>
-        <w:rPr>
-          <w:rFonts w:ascii="宋体" w:hAnsi="宋体" w:hint="eastAsia"/>
-          <w:sz w:val="21"/>
-          <w:szCs w:val="21"/>
-        </w:rPr>
-        <w:t>本项目假设客户</w:t>
-      </w:r>
-      <w:r>
-        <w:rPr>
-          <w:rFonts w:ascii="宋体" w:hAnsi="宋体" w:hint="eastAsia"/>
-          <w:sz w:val="21"/>
-          <w:szCs w:val="21"/>
-        </w:rPr>
-        <w:t>OA</w:t>
-      </w:r>
-      <w:r>
-        <w:rPr>
-          <w:rFonts w:ascii="宋体" w:hAnsi="宋体" w:hint="eastAsia"/>
-          <w:sz w:val="21"/>
-          <w:szCs w:val="21"/>
-        </w:rPr>
-        <w:t>平台使用的是勤哲</w:t>
-      </w:r>
-      <w:r>
-        <w:rPr>
-          <w:rFonts w:ascii="宋体" w:hAnsi="宋体" w:hint="eastAsia"/>
-          <w:sz w:val="21"/>
-          <w:szCs w:val="21"/>
-        </w:rPr>
-        <w:t>Excel Server</w:t>
-      </w:r>
-      <w:r>
-        <w:rPr>
-          <w:rFonts w:ascii="宋体" w:hAnsi="宋体" w:hint="eastAsia"/>
-          <w:sz w:val="21"/>
-          <w:szCs w:val="21"/>
-        </w:rPr>
-        <w:t>产品，用户使用的功能是本需求中所定义的行政综合，个人办公和会议管理三类。主要面向外部办公员工、企业已有</w:t>
-      </w:r>
-      <w:r>
-        <w:rPr>
-          <w:rFonts w:ascii="宋体" w:hAnsi="宋体" w:hint="eastAsia"/>
-          <w:sz w:val="21"/>
-          <w:szCs w:val="21"/>
-        </w:rPr>
-        <w:t>OA</w:t>
-      </w:r>
-      <w:r>
-        <w:rPr>
-          <w:rFonts w:ascii="宋体" w:hAnsi="宋体" w:hint="eastAsia"/>
-          <w:sz w:val="21"/>
-          <w:szCs w:val="21"/>
-        </w:rPr>
-        <w:t>系统、系统管理员三大类用户开展。重点进行功能、界面、易用性、兼容性及性能测试。</w:t>
+        <w:t>本项目假设客户OA平台使用的是勤哲Excel Server产品，用户使用的功能是本需求中所定义的行政综合，个人办公和会议管理三类。主要面向外部办公员工、企业已有OA系统、系统管理员三大类用户开展。重点进行功能、界面、易用性、兼容性及性能测试。</w:t>
       </w:r>
     </w:p>
     <w:p>
@@ -3406,13 +3232,6 @@
           <w:szCs w:val="21"/>
         </w:rPr>
         <w:tab/>
-      </w:r>
-      <w:r>
-        <w:rPr>
-          <w:rFonts w:ascii="宋体" w:hAnsi="宋体" w:hint="eastAsia"/>
-          <w:sz w:val="21"/>
-          <w:szCs w:val="21"/>
-        </w:rPr>
         <w:t>本阶段测试重点针对移动设备客户端进行测试。主要测试范围如下：</w:t>
       </w:r>
     </w:p>
@@ -3420,25 +3239,18 @@
       <w:pPr>
         <w:spacing w:before="100" w:beforeAutospacing="1" w:after="100" w:afterAutospacing="1" w:line="240" w:lineRule="auto"/>
         <w:rPr>
+          <w:rFonts w:ascii="宋体" w:hAnsi="宋体"/>
+          <w:sz w:val="21"/>
+          <w:szCs w:val="21"/>
+        </w:rPr>
+      </w:pPr>
+      <w:r>
+        <w:rPr>
           <w:rFonts w:ascii="宋体" w:hAnsi="宋体" w:hint="eastAsia"/>
           <w:sz w:val="21"/>
           <w:szCs w:val="21"/>
         </w:rPr>
-      </w:pPr>
-      <w:r>
-        <w:rPr>
-          <w:rFonts w:ascii="宋体" w:hAnsi="宋体" w:hint="eastAsia"/>
-          <w:sz w:val="21"/>
-          <w:szCs w:val="21"/>
-        </w:rPr>
         <w:tab/>
-      </w:r>
-      <w:r>
-        <w:rPr>
-          <w:rFonts w:ascii="宋体" w:hAnsi="宋体" w:hint="eastAsia"/>
-          <w:sz w:val="21"/>
-          <w:szCs w:val="21"/>
-        </w:rPr>
         <w:t>移动设备客户端功能：登录、</w:t>
       </w:r>
       <w:r>
@@ -5041,47 +4853,7 @@
           <w:sz w:val="21"/>
           <w:szCs w:val="21"/>
         </w:rPr>
-        <w:t>主要进行功能测试，功能测试之后进行界面</w:t>
-      </w:r>
-      <w:r>
-        <w:rPr>
-          <w:rFonts w:ascii="宋体" w:hAnsi="宋体" w:hint="eastAsia"/>
-          <w:snapToGrid/>
-          <w:kern w:val="2"/>
-          <w:sz w:val="21"/>
-          <w:szCs w:val="21"/>
-        </w:rPr>
-        <w:t>/</w:t>
-      </w:r>
-      <w:r>
-        <w:rPr>
-          <w:rFonts w:ascii="宋体" w:hAnsi="宋体" w:hint="eastAsia"/>
-          <w:snapToGrid/>
-          <w:kern w:val="2"/>
-          <w:sz w:val="21"/>
-          <w:szCs w:val="21"/>
-        </w:rPr>
-        <w:t>易用性测试，测试的过程中迭代使用</w:t>
-      </w:r>
-      <w:r>
-        <w:rPr>
-          <w:rFonts w:ascii="宋体" w:hAnsi="宋体" w:hint="eastAsia"/>
-          <w:snapToGrid/>
-          <w:kern w:val="2"/>
-          <w:sz w:val="21"/>
-          <w:szCs w:val="21"/>
-        </w:rPr>
-        <w:t>BVT/</w:t>
-      </w:r>
-      <w:r>
-        <w:rPr>
-          <w:rFonts w:ascii="宋体" w:hAnsi="宋体" w:hint="eastAsia"/>
-          <w:snapToGrid/>
-          <w:kern w:val="2"/>
-          <w:sz w:val="21"/>
-          <w:szCs w:val="21"/>
-        </w:rPr>
-        <w:t>回归测试。</w:t>
+        <w:t>主要进行功能测试，功能测试之后进行界面/易用性测试，测试的过程中迭代使用BVT/回归测试。</w:t>
       </w:r>
     </w:p>
     <w:p>
@@ -5155,14 +4927,7 @@
           <w:rFonts w:ascii="宋体" w:hAnsi="宋体" w:hint="eastAsia"/>
           <w:szCs w:val="21"/>
         </w:rPr>
-        <w:t>《需求确认书</w:t>
-      </w:r>
-      <w:r>
-        <w:rPr>
-          <w:rFonts w:ascii="宋体" w:hAnsi="宋体" w:hint="eastAsia"/>
-          <w:szCs w:val="21"/>
-        </w:rPr>
-        <w:t>.</w:t>
+        <w:t>《需求确认书.</w:t>
       </w:r>
       <w:proofErr w:type="spellStart"/>
       <w:r>
@@ -5867,57 +5632,25 @@
                 <w:sz w:val="21"/>
                 <w:szCs w:val="21"/>
               </w:rPr>
-              <w:t>中间件使用</w:t>
-            </w:r>
+              <w:t>中间件使用WEB界面：简洁、操作流程清晰。</w:t>
+            </w:r>
+          </w:p>
+          <w:p>
+            <w:pPr>
+              <w:spacing w:before="100" w:beforeAutospacing="1" w:after="100" w:afterAutospacing="1" w:line="240" w:lineRule="auto"/>
+              <w:rPr>
+                <w:rFonts w:ascii="宋体" w:hAnsi="宋体"/>
+                <w:sz w:val="21"/>
+                <w:szCs w:val="21"/>
+              </w:rPr>
+            </w:pPr>
             <w:r>
               <w:rPr>
                 <w:rFonts w:ascii="宋体" w:hAnsi="宋体" w:hint="eastAsia"/>
                 <w:sz w:val="21"/>
                 <w:szCs w:val="21"/>
               </w:rPr>
-              <w:t>WEB</w:t>
-            </w:r>
-            <w:r>
-              <w:rPr>
-                <w:rFonts w:ascii="宋体" w:hAnsi="宋体" w:hint="eastAsia"/>
-                <w:sz w:val="21"/>
-                <w:szCs w:val="21"/>
-              </w:rPr>
-              <w:t>界面：简洁、操作流程清晰。</w:t>
-            </w:r>
-          </w:p>
-          <w:p>
-            <w:pPr>
-              <w:spacing w:before="100" w:beforeAutospacing="1" w:after="100" w:afterAutospacing="1" w:line="240" w:lineRule="auto"/>
-              <w:rPr>
-                <w:rFonts w:ascii="宋体" w:hAnsi="宋体"/>
-                <w:sz w:val="21"/>
-                <w:szCs w:val="21"/>
-              </w:rPr>
-            </w:pPr>
-            <w:r>
-              <w:rPr>
-                <w:rFonts w:ascii="宋体" w:hAnsi="宋体" w:hint="eastAsia"/>
-                <w:sz w:val="21"/>
-                <w:szCs w:val="21"/>
-              </w:rPr>
-              <w:t>客户端</w:t>
-            </w:r>
-            <w:r>
-              <w:rPr>
-                <w:rFonts w:ascii="宋体" w:hAnsi="宋体" w:hint="eastAsia"/>
-                <w:sz w:val="21"/>
-                <w:szCs w:val="21"/>
-              </w:rPr>
-              <w:t>JAVA</w:t>
-            </w:r>
-            <w:r>
-              <w:rPr>
-                <w:rFonts w:ascii="宋体" w:hAnsi="宋体" w:hint="eastAsia"/>
-                <w:sz w:val="21"/>
-                <w:szCs w:val="21"/>
-              </w:rPr>
-              <w:t>编写：简单、易用、字体清晰（兼顾年龄较大用户的使用）。</w:t>
+              <w:t>客户端JAVA编写：简单、易用、字体清晰（兼顾年龄较大用户的使用）。</w:t>
             </w:r>
           </w:p>
         </w:tc>
@@ -6310,55 +6043,7 @@
                 <w:sz w:val="21"/>
                 <w:szCs w:val="21"/>
               </w:rPr>
-              <w:t>验证修改后的</w:t>
-            </w:r>
-            <w:r>
-              <w:rPr>
-                <w:rFonts w:ascii="宋体" w:hAnsi="宋体" w:hint="eastAsia"/>
-                <w:sz w:val="21"/>
-                <w:szCs w:val="21"/>
-              </w:rPr>
-              <w:t>BUG,</w:t>
-            </w:r>
-            <w:r>
-              <w:rPr>
-                <w:rFonts w:ascii="宋体" w:hAnsi="宋体" w:hint="eastAsia"/>
-                <w:sz w:val="21"/>
-                <w:szCs w:val="21"/>
-              </w:rPr>
-              <w:t>原先的</w:t>
-            </w:r>
-            <w:r>
-              <w:rPr>
-                <w:rFonts w:ascii="宋体" w:hAnsi="宋体" w:hint="eastAsia"/>
-                <w:sz w:val="21"/>
-                <w:szCs w:val="21"/>
-              </w:rPr>
-              <w:t>BUG</w:t>
-            </w:r>
-            <w:r>
-              <w:rPr>
-                <w:rFonts w:ascii="宋体" w:hAnsi="宋体" w:hint="eastAsia"/>
-                <w:sz w:val="21"/>
-                <w:szCs w:val="21"/>
-              </w:rPr>
-              <w:t>是否已经修复</w:t>
-            </w:r>
-            <w:r>
-              <w:rPr>
-                <w:rFonts w:ascii="宋体" w:hAnsi="宋体" w:hint="eastAsia"/>
-                <w:sz w:val="21"/>
-                <w:szCs w:val="21"/>
-              </w:rPr>
-              <w:t>,</w:t>
-            </w:r>
-            <w:r>
-              <w:rPr>
-                <w:rFonts w:ascii="宋体" w:hAnsi="宋体" w:hint="eastAsia"/>
-                <w:sz w:val="21"/>
-                <w:szCs w:val="21"/>
-              </w:rPr>
-              <w:t>并且查看是否影响其他的功能流程。</w:t>
+              <w:t>验证修改后的BUG,原先的BUG是否已经修复,并且查看是否影响其他的功能流程。</w:t>
             </w:r>
           </w:p>
         </w:tc>
@@ -6417,39 +6102,7 @@
                 <w:sz w:val="21"/>
                 <w:szCs w:val="21"/>
               </w:rPr>
-              <w:t>主要是验证前一版本提交的</w:t>
-            </w:r>
-            <w:r>
-              <w:rPr>
-                <w:rFonts w:ascii="宋体" w:hAnsi="宋体" w:hint="eastAsia"/>
-                <w:sz w:val="21"/>
-                <w:szCs w:val="21"/>
-              </w:rPr>
-              <w:t>BUG,</w:t>
-            </w:r>
-            <w:r>
-              <w:rPr>
-                <w:rFonts w:ascii="宋体" w:hAnsi="宋体" w:hint="eastAsia"/>
-                <w:sz w:val="21"/>
-                <w:szCs w:val="21"/>
-              </w:rPr>
-              <w:t>按照提交</w:t>
-            </w:r>
-            <w:r>
-              <w:rPr>
-                <w:rFonts w:ascii="宋体" w:hAnsi="宋体" w:hint="eastAsia"/>
-                <w:sz w:val="21"/>
-                <w:szCs w:val="21"/>
-              </w:rPr>
-              <w:t>BUG</w:t>
-            </w:r>
-            <w:r>
-              <w:rPr>
-                <w:rFonts w:ascii="宋体" w:hAnsi="宋体" w:hint="eastAsia"/>
-                <w:sz w:val="21"/>
-                <w:szCs w:val="21"/>
-              </w:rPr>
-              <w:t>时给定的数据在最新版本上进行操作验证。</w:t>
+              <w:t>主要是验证前一版本提交的BUG,按照提交BUG时给定的数据在最新版本上进行操作验证。</w:t>
             </w:r>
           </w:p>
         </w:tc>
@@ -6508,23 +6161,7 @@
                 <w:sz w:val="21"/>
                 <w:szCs w:val="21"/>
               </w:rPr>
-              <w:t>修复的</w:t>
-            </w:r>
-            <w:r>
-              <w:rPr>
-                <w:rFonts w:ascii="宋体" w:hAnsi="宋体" w:hint="eastAsia"/>
-                <w:sz w:val="21"/>
-                <w:szCs w:val="21"/>
-              </w:rPr>
-              <w:t>BUG</w:t>
-            </w:r>
-            <w:r>
-              <w:rPr>
-                <w:rFonts w:ascii="宋体" w:hAnsi="宋体" w:hint="eastAsia"/>
-                <w:sz w:val="21"/>
-                <w:szCs w:val="21"/>
-              </w:rPr>
-              <w:t>得到预先需求的确认。</w:t>
+              <w:t>修复的BUG得到预先需求的确认。</w:t>
             </w:r>
           </w:p>
         </w:tc>
@@ -6621,30 +6258,7 @@
           <w:szCs w:val="21"/>
         </w:rPr>
         <w:tab/>
-      </w:r>
-      <w:r>
-        <w:rPr>
-          <w:rFonts w:ascii="宋体" w:hint="eastAsia"/>
-          <w:sz w:val="21"/>
-          <w:szCs w:val="21"/>
-        </w:rPr>
-        <w:t>原则</w:t>
-      </w:r>
-      <w:r>
-        <w:rPr>
-          <w:rFonts w:ascii="宋体" w:hint="eastAsia"/>
-          <w:sz w:val="21"/>
-          <w:szCs w:val="21"/>
-        </w:rPr>
-        <w:t>1</w:t>
-      </w:r>
-      <w:r>
-        <w:rPr>
-          <w:rFonts w:ascii="宋体" w:hint="eastAsia"/>
-          <w:sz w:val="21"/>
-          <w:szCs w:val="21"/>
-        </w:rPr>
-        <w:t>：当进行首轮测试时，若系统主干功能不能通过冒烟测试，则需要开发组重新发布版本，再对新版本进行首轮测试</w:t>
+        <w:t>原则1：当进行首轮测试时，若系统主干功能不能通过冒烟测试，则需要开发组重新发布版本，再对新版本进行首轮测试</w:t>
       </w:r>
     </w:p>
     <w:p>
@@ -6663,119 +6277,7 @@
           <w:sz w:val="21"/>
           <w:szCs w:val="21"/>
         </w:rPr>
-        <w:t>原则</w:t>
-      </w:r>
-      <w:r>
-        <w:rPr>
-          <w:rFonts w:ascii="宋体" w:hint="eastAsia"/>
-          <w:sz w:val="21"/>
-          <w:szCs w:val="21"/>
-        </w:rPr>
-        <w:t>2</w:t>
-      </w:r>
-      <w:r>
-        <w:rPr>
-          <w:rFonts w:ascii="宋体" w:hint="eastAsia"/>
-          <w:sz w:val="21"/>
-          <w:szCs w:val="21"/>
-        </w:rPr>
-        <w:t>：遵循每日构建原则。每日构建工作由测试团队负责，每日发布新的测试版本（</w:t>
-      </w:r>
-      <w:r>
-        <w:rPr>
-          <w:rFonts w:ascii="宋体" w:hint="eastAsia"/>
-          <w:sz w:val="21"/>
-          <w:szCs w:val="21"/>
-        </w:rPr>
-        <w:t>Build</w:t>
-      </w:r>
-      <w:r>
-        <w:rPr>
-          <w:rFonts w:ascii="宋体" w:hint="eastAsia"/>
-          <w:sz w:val="21"/>
-          <w:szCs w:val="21"/>
-        </w:rPr>
-        <w:t>）并对其进行</w:t>
-      </w:r>
-      <w:r>
-        <w:rPr>
-          <w:rFonts w:ascii="宋体" w:hint="eastAsia"/>
-          <w:sz w:val="21"/>
-          <w:szCs w:val="21"/>
-        </w:rPr>
-        <w:t>BVT</w:t>
-      </w:r>
-      <w:r>
-        <w:rPr>
-          <w:rFonts w:ascii="宋体" w:hint="eastAsia"/>
-          <w:sz w:val="21"/>
-          <w:szCs w:val="21"/>
-        </w:rPr>
-        <w:t>测试，</w:t>
-      </w:r>
-      <w:r>
-        <w:rPr>
-          <w:rFonts w:ascii="宋体" w:hint="eastAsia"/>
-          <w:sz w:val="21"/>
-          <w:szCs w:val="21"/>
-        </w:rPr>
-        <w:t>BVT</w:t>
-      </w:r>
-      <w:r>
-        <w:rPr>
-          <w:rFonts w:ascii="宋体" w:hint="eastAsia"/>
-          <w:sz w:val="21"/>
-          <w:szCs w:val="21"/>
-        </w:rPr>
-        <w:t>测试通过后针对该</w:t>
-      </w:r>
-      <w:r>
-        <w:rPr>
-          <w:rFonts w:ascii="宋体" w:hint="eastAsia"/>
-          <w:sz w:val="21"/>
-          <w:szCs w:val="21"/>
-        </w:rPr>
-        <w:t>Build</w:t>
-      </w:r>
-      <w:r>
-        <w:rPr>
-          <w:rFonts w:ascii="宋体" w:hint="eastAsia"/>
-          <w:sz w:val="21"/>
-          <w:szCs w:val="21"/>
-        </w:rPr>
-        <w:t>进行细测。要求：每个成功的</w:t>
-      </w:r>
-      <w:r>
-        <w:rPr>
-          <w:rFonts w:ascii="宋体" w:hint="eastAsia"/>
-          <w:sz w:val="21"/>
-          <w:szCs w:val="21"/>
-        </w:rPr>
-        <w:t>Build</w:t>
-      </w:r>
-      <w:r>
-        <w:rPr>
-          <w:rFonts w:ascii="宋体" w:hint="eastAsia"/>
-          <w:sz w:val="21"/>
-          <w:szCs w:val="21"/>
-        </w:rPr>
-        <w:t>都应该通过</w:t>
-      </w:r>
-      <w:r>
-        <w:rPr>
-          <w:rFonts w:ascii="宋体" w:hint="eastAsia"/>
-          <w:sz w:val="21"/>
-          <w:szCs w:val="21"/>
-        </w:rPr>
-        <w:t>BVT</w:t>
-      </w:r>
-      <w:r>
-        <w:rPr>
-          <w:rFonts w:ascii="宋体" w:hint="eastAsia"/>
-          <w:sz w:val="21"/>
-          <w:szCs w:val="21"/>
-        </w:rPr>
-        <w:t>测试。</w:t>
+        <w:t>原则2：遵循每日构建原则。每日构建工作由测试团队负责，每日发布新的测试版本（Build）并对其进行BVT测试，BVT测试通过后针对该Build进行细测。要求：每个成功的Build都应该通过BVT测试。</w:t>
       </w:r>
     </w:p>
     <w:p>
@@ -6794,110 +6296,7 @@
           <w:szCs w:val="21"/>
         </w:rPr>
         <w:tab/>
-      </w:r>
-      <w:r>
-        <w:rPr>
-          <w:rFonts w:ascii="宋体" w:hint="eastAsia"/>
-          <w:sz w:val="21"/>
-          <w:szCs w:val="21"/>
-        </w:rPr>
-        <w:t>原则</w:t>
-      </w:r>
-      <w:r>
-        <w:rPr>
-          <w:rFonts w:ascii="宋体" w:hint="eastAsia"/>
-          <w:sz w:val="21"/>
-          <w:szCs w:val="21"/>
-        </w:rPr>
-        <w:t>3</w:t>
-      </w:r>
-      <w:r>
-        <w:rPr>
-          <w:rFonts w:ascii="宋体" w:hint="eastAsia"/>
-          <w:sz w:val="21"/>
-          <w:szCs w:val="21"/>
-        </w:rPr>
-        <w:t>：每当完成修复就建立新版本，并进行</w:t>
-      </w:r>
-      <w:r>
-        <w:rPr>
-          <w:rFonts w:ascii="宋体" w:hint="eastAsia"/>
-          <w:sz w:val="21"/>
-          <w:szCs w:val="21"/>
-        </w:rPr>
-        <w:t>BVT</w:t>
-      </w:r>
-      <w:r>
-        <w:rPr>
-          <w:rFonts w:ascii="宋体" w:hint="eastAsia"/>
-          <w:sz w:val="21"/>
-          <w:szCs w:val="21"/>
-        </w:rPr>
-        <w:t>测试，如果未通过</w:t>
-      </w:r>
-      <w:r>
-        <w:rPr>
-          <w:rFonts w:ascii="宋体" w:hint="eastAsia"/>
-          <w:sz w:val="21"/>
-          <w:szCs w:val="21"/>
-        </w:rPr>
-        <w:t>BVT</w:t>
-      </w:r>
-      <w:r>
-        <w:rPr>
-          <w:rFonts w:ascii="宋体" w:hint="eastAsia"/>
-          <w:sz w:val="21"/>
-          <w:szCs w:val="21"/>
-        </w:rPr>
-        <w:t>测试（仍存在</w:t>
-      </w:r>
-      <w:r>
-        <w:rPr>
-          <w:rFonts w:ascii="宋体" w:hint="eastAsia"/>
-          <w:sz w:val="21"/>
-          <w:szCs w:val="21"/>
-        </w:rPr>
-        <w:t>bug</w:t>
-      </w:r>
-      <w:r>
-        <w:rPr>
-          <w:rFonts w:ascii="宋体" w:hint="eastAsia"/>
-          <w:sz w:val="21"/>
-          <w:szCs w:val="21"/>
-        </w:rPr>
-        <w:t>过多或</w:t>
-      </w:r>
-      <w:r>
-        <w:rPr>
-          <w:rFonts w:ascii="宋体" w:hint="eastAsia"/>
-          <w:sz w:val="21"/>
-          <w:szCs w:val="21"/>
-        </w:rPr>
-        <w:t>bug</w:t>
-      </w:r>
-      <w:r>
-        <w:rPr>
-          <w:rFonts w:ascii="宋体" w:hint="eastAsia"/>
-          <w:sz w:val="21"/>
-          <w:szCs w:val="21"/>
-        </w:rPr>
-        <w:t>级别严重），则可要求重新发布版本，进行第二次</w:t>
-      </w:r>
-      <w:r>
-        <w:rPr>
-          <w:rFonts w:ascii="宋体" w:hint="eastAsia"/>
-          <w:sz w:val="21"/>
-          <w:szCs w:val="21"/>
-        </w:rPr>
-        <w:t>BVT</w:t>
-      </w:r>
-      <w:r>
-        <w:rPr>
-          <w:rFonts w:ascii="宋体" w:hint="eastAsia"/>
-          <w:sz w:val="21"/>
-          <w:szCs w:val="21"/>
-        </w:rPr>
-        <w:t>测试。</w:t>
+        <w:t>原则3：每当完成修复就建立新版本，并进行BVT测试，如果未通过BVT测试（仍存在bug过多或bug级别严重），则可要求重新发布版本，进行第二次BVT测试。</w:t>
       </w:r>
     </w:p>
     <w:p>
@@ -6965,15 +6364,7 @@
           <w:sz w:val="21"/>
           <w:szCs w:val="21"/>
         </w:rPr>
-        <w:t>1</w:t>
-      </w:r>
-      <w:r>
-        <w:rPr>
-          <w:rFonts w:ascii="宋体" w:hint="eastAsia"/>
-          <w:sz w:val="21"/>
-          <w:szCs w:val="21"/>
-        </w:rPr>
-        <w:t>、</w:t>
+        <w:t>1、</w:t>
       </w:r>
       <w:r>
         <w:rPr>
@@ -7008,15 +6399,7 @@
           <w:sz w:val="21"/>
           <w:szCs w:val="21"/>
         </w:rPr>
-        <w:t>2</w:t>
-      </w:r>
-      <w:r>
-        <w:rPr>
-          <w:rFonts w:ascii="宋体" w:hint="eastAsia"/>
-          <w:sz w:val="21"/>
-          <w:szCs w:val="21"/>
-        </w:rPr>
-        <w:t>、</w:t>
+        <w:t>2、</w:t>
       </w:r>
       <w:r>
         <w:rPr>
@@ -7033,23 +6416,7 @@
           <w:sz w:val="21"/>
           <w:szCs w:val="21"/>
         </w:rPr>
-        <w:t>验证系统第一版本的关键功能，目的验证该系统版本是否可用，是否能进行具体功能细测，若出现过多限制后续测试的阻塞级别</w:t>
-      </w:r>
-      <w:r>
-        <w:rPr>
-          <w:rFonts w:ascii="宋体" w:hint="eastAsia"/>
-          <w:sz w:val="21"/>
-          <w:szCs w:val="21"/>
-        </w:rPr>
-        <w:t>bug</w:t>
-      </w:r>
-      <w:r>
-        <w:rPr>
-          <w:rFonts w:ascii="宋体" w:hint="eastAsia"/>
-          <w:sz w:val="21"/>
-          <w:szCs w:val="21"/>
-        </w:rPr>
-        <w:t>，则需要请开发组发布新版本。</w:t>
+        <w:t>验证系统第一版本的关键功能，目的验证该系统版本是否可用，是否能进行具体功能细测，若出现过多限制后续测试的阻塞级别bug，则需要请开发组发布新版本。</w:t>
       </w:r>
     </w:p>
     <w:p>
@@ -7067,15 +6434,7 @@
           <w:sz w:val="21"/>
           <w:szCs w:val="21"/>
         </w:rPr>
-        <w:t>3</w:t>
-      </w:r>
-      <w:r>
-        <w:rPr>
-          <w:rFonts w:ascii="宋体" w:hint="eastAsia"/>
-          <w:sz w:val="21"/>
-          <w:szCs w:val="21"/>
-        </w:rPr>
-        <w:t>、</w:t>
+        <w:t>3、</w:t>
       </w:r>
       <w:r>
         <w:rPr>
@@ -7084,7 +6443,34 @@
           <w:sz w:val="21"/>
           <w:szCs w:val="21"/>
         </w:rPr>
-        <w:t>初测</w:t>
+        <w:t>初测/细测阶段：</w:t>
+      </w:r>
+      <w:r>
+        <w:rPr>
+          <w:rFonts w:ascii="宋体" w:hint="eastAsia"/>
+          <w:sz w:val="21"/>
+          <w:szCs w:val="21"/>
+        </w:rPr>
+        <w:t>重点验证软件功能是否满足需求，该阶段由测试人员完成。测试成员对功能点进行独立测试，并编写简易的测试用例。同时，在该用例执行中记录该用例执行的状态（通过 / 未执行 / bug ID）</w:t>
+      </w:r>
+    </w:p>
+    <w:p>
+      <w:pPr>
+        <w:spacing w:before="100" w:beforeAutospacing="1" w:after="100" w:afterAutospacing="1" w:line="240" w:lineRule="auto"/>
+        <w:rPr>
+          <w:rFonts w:ascii="宋体"/>
+          <w:sz w:val="21"/>
+          <w:szCs w:val="21"/>
+        </w:rPr>
+      </w:pPr>
+      <w:r>
+        <w:rPr>
+          <w:rFonts w:ascii="宋体" w:hint="eastAsia"/>
+          <w:sz w:val="21"/>
+          <w:szCs w:val="21"/>
+        </w:rPr>
+        <w:lastRenderedPageBreak/>
+        <w:t>4、</w:t>
       </w:r>
       <w:r>
         <w:rPr>
@@ -7093,7 +6479,33 @@
           <w:sz w:val="21"/>
           <w:szCs w:val="21"/>
         </w:rPr>
-        <w:t>/</w:t>
+        <w:t>BVT测试阶段：</w:t>
+      </w:r>
+      <w:r>
+        <w:rPr>
+          <w:rFonts w:ascii="宋体" w:hint="eastAsia"/>
+          <w:sz w:val="21"/>
+          <w:szCs w:val="21"/>
+        </w:rPr>
+        <w:t>针对新Build进行版本功能验证，通过后方可进行新功能点的细测阶段。</w:t>
+      </w:r>
+    </w:p>
+    <w:p>
+      <w:pPr>
+        <w:spacing w:before="100" w:beforeAutospacing="1" w:after="100" w:afterAutospacing="1" w:line="240" w:lineRule="auto"/>
+        <w:rPr>
+          <w:rFonts w:ascii="宋体"/>
+          <w:sz w:val="21"/>
+          <w:szCs w:val="21"/>
+        </w:rPr>
+      </w:pPr>
+      <w:r>
+        <w:rPr>
+          <w:rFonts w:ascii="宋体" w:hint="eastAsia"/>
+          <w:sz w:val="21"/>
+          <w:szCs w:val="21"/>
+        </w:rPr>
+        <w:t>5、</w:t>
       </w:r>
       <w:r>
         <w:rPr>
@@ -7102,7 +6514,7 @@
           <w:sz w:val="21"/>
           <w:szCs w:val="21"/>
         </w:rPr>
-        <w:t>细测阶段：</w:t>
+        <w:t>回归测试阶段：</w:t>
       </w:r>
       <w:r>
         <w:rPr>
@@ -7110,176 +6522,7 @@
           <w:sz w:val="21"/>
           <w:szCs w:val="21"/>
         </w:rPr>
-        <w:t>重点验证软件功能是否满足需求，该阶段由测试人员完成。测试成员对功能点进行独立测试，并编写简易的测试用例。同时，在该用例执行中记录该用例执行的状态（通过</w:t>
-      </w:r>
-      <w:r>
-        <w:rPr>
-          <w:rFonts w:ascii="宋体" w:hint="eastAsia"/>
-          <w:sz w:val="21"/>
-          <w:szCs w:val="21"/>
-        </w:rPr>
-        <w:t xml:space="preserve"> / </w:t>
-      </w:r>
-      <w:r>
-        <w:rPr>
-          <w:rFonts w:ascii="宋体" w:hint="eastAsia"/>
-          <w:sz w:val="21"/>
-          <w:szCs w:val="21"/>
-        </w:rPr>
-        <w:t>未执行</w:t>
-      </w:r>
-      <w:r>
-        <w:rPr>
-          <w:rFonts w:ascii="宋体" w:hint="eastAsia"/>
-          <w:sz w:val="21"/>
-          <w:szCs w:val="21"/>
-        </w:rPr>
-        <w:t xml:space="preserve"> / bug ID</w:t>
-      </w:r>
-      <w:r>
-        <w:rPr>
-          <w:rFonts w:ascii="宋体" w:hint="eastAsia"/>
-          <w:sz w:val="21"/>
-          <w:szCs w:val="21"/>
-        </w:rPr>
-        <w:t>）</w:t>
-      </w:r>
-    </w:p>
-    <w:p>
-      <w:pPr>
-        <w:spacing w:before="100" w:beforeAutospacing="1" w:after="100" w:afterAutospacing="1" w:line="240" w:lineRule="auto"/>
-        <w:rPr>
-          <w:rFonts w:ascii="宋体"/>
-          <w:sz w:val="21"/>
-          <w:szCs w:val="21"/>
-        </w:rPr>
-      </w:pPr>
-      <w:r>
-        <w:rPr>
-          <w:rFonts w:ascii="宋体" w:hint="eastAsia"/>
-          <w:sz w:val="21"/>
-          <w:szCs w:val="21"/>
-        </w:rPr>
-        <w:lastRenderedPageBreak/>
-        <w:t>4</w:t>
-      </w:r>
-      <w:r>
-        <w:rPr>
-          <w:rFonts w:ascii="宋体" w:hint="eastAsia"/>
-          <w:sz w:val="21"/>
-          <w:szCs w:val="21"/>
-        </w:rPr>
-        <w:t>、</w:t>
-      </w:r>
-      <w:r>
-        <w:rPr>
-          <w:rFonts w:ascii="宋体" w:hint="eastAsia"/>
-          <w:b/>
-          <w:sz w:val="21"/>
-          <w:szCs w:val="21"/>
-        </w:rPr>
-        <w:t>BVT</w:t>
-      </w:r>
-      <w:r>
-        <w:rPr>
-          <w:rFonts w:ascii="宋体" w:hint="eastAsia"/>
-          <w:b/>
-          <w:sz w:val="21"/>
-          <w:szCs w:val="21"/>
-        </w:rPr>
-        <w:t>测试</w:t>
-      </w:r>
-      <w:r>
-        <w:rPr>
-          <w:rFonts w:ascii="宋体" w:hint="eastAsia"/>
-          <w:b/>
-          <w:sz w:val="21"/>
-          <w:szCs w:val="21"/>
-        </w:rPr>
-        <w:t>阶段：</w:t>
-      </w:r>
-      <w:r>
-        <w:rPr>
-          <w:rFonts w:ascii="宋体" w:hint="eastAsia"/>
-          <w:sz w:val="21"/>
-          <w:szCs w:val="21"/>
-        </w:rPr>
-        <w:t>针对新</w:t>
-      </w:r>
-      <w:r>
-        <w:rPr>
-          <w:rFonts w:ascii="宋体" w:hint="eastAsia"/>
-          <w:sz w:val="21"/>
-          <w:szCs w:val="21"/>
-        </w:rPr>
-        <w:t>Build</w:t>
-      </w:r>
-      <w:r>
-        <w:rPr>
-          <w:rFonts w:ascii="宋体" w:hint="eastAsia"/>
-          <w:sz w:val="21"/>
-          <w:szCs w:val="21"/>
-        </w:rPr>
-        <w:t>进行版本功能验证，通过后方可进行新功能点的细测阶段。</w:t>
-      </w:r>
-    </w:p>
-    <w:p>
-      <w:pPr>
-        <w:spacing w:before="100" w:beforeAutospacing="1" w:after="100" w:afterAutospacing="1" w:line="240" w:lineRule="auto"/>
-        <w:rPr>
-          <w:rFonts w:ascii="宋体"/>
-          <w:sz w:val="21"/>
-          <w:szCs w:val="21"/>
-        </w:rPr>
-      </w:pPr>
-      <w:r>
-        <w:rPr>
-          <w:rFonts w:ascii="宋体" w:hint="eastAsia"/>
-          <w:sz w:val="21"/>
-          <w:szCs w:val="21"/>
-        </w:rPr>
-        <w:t>5</w:t>
-      </w:r>
-      <w:r>
-        <w:rPr>
-          <w:rFonts w:ascii="宋体" w:hint="eastAsia"/>
-          <w:sz w:val="21"/>
-          <w:szCs w:val="21"/>
-        </w:rPr>
-        <w:t>、</w:t>
-      </w:r>
-      <w:r>
-        <w:rPr>
-          <w:rFonts w:ascii="宋体" w:hint="eastAsia"/>
-          <w:b/>
-          <w:sz w:val="21"/>
-          <w:szCs w:val="21"/>
-        </w:rPr>
-        <w:t>回归测试阶段：</w:t>
-      </w:r>
-      <w:r>
-        <w:rPr>
-          <w:rFonts w:ascii="宋体" w:hint="eastAsia"/>
-          <w:sz w:val="21"/>
-          <w:szCs w:val="21"/>
-        </w:rPr>
-        <w:t>重点在于验证</w:t>
-      </w:r>
-      <w:r>
-        <w:rPr>
-          <w:rFonts w:ascii="宋体" w:hint="eastAsia"/>
-          <w:sz w:val="21"/>
-          <w:szCs w:val="21"/>
-        </w:rPr>
-        <w:t>bug</w:t>
-      </w:r>
-      <w:r>
-        <w:rPr>
-          <w:rFonts w:ascii="宋体" w:hint="eastAsia"/>
-          <w:sz w:val="21"/>
-          <w:szCs w:val="21"/>
-        </w:rPr>
-        <w:t>是否解决及相关功能是否受影响。</w:t>
+        <w:t>重点在于验证bug是否解决及相关功能是否受影响。</w:t>
       </w:r>
     </w:p>
     <w:p>
@@ -7343,13 +6586,6 @@
           <w:szCs w:val="21"/>
         </w:rPr>
         <w:tab/>
-      </w:r>
-      <w:r>
-        <w:rPr>
-          <w:rFonts w:ascii="宋体" w:hint="eastAsia"/>
-          <w:sz w:val="21"/>
-          <w:szCs w:val="21"/>
-        </w:rPr>
         <w:t>采用</w:t>
       </w:r>
       <w:proofErr w:type="spellStart"/>
@@ -7440,31 +6676,7 @@
           <w:sz w:val="21"/>
           <w:szCs w:val="21"/>
         </w:rPr>
-        <w:t>登录名：个人的姓名全拼</w:t>
-      </w:r>
-      <w:r>
-        <w:rPr>
-          <w:rFonts w:ascii="宋体" w:hint="eastAsia"/>
-          <w:sz w:val="21"/>
-          <w:szCs w:val="21"/>
-        </w:rPr>
-        <w:t xml:space="preserve">   </w:t>
-      </w:r>
-      <w:r>
-        <w:rPr>
-          <w:rFonts w:ascii="宋体" w:hint="eastAsia"/>
-          <w:sz w:val="21"/>
-          <w:szCs w:val="21"/>
-        </w:rPr>
-        <w:t>如：裴军霞的用户名为</w:t>
-      </w:r>
-      <w:r>
-        <w:rPr>
-          <w:rFonts w:ascii="宋体" w:hint="eastAsia"/>
-          <w:sz w:val="21"/>
-          <w:szCs w:val="21"/>
-        </w:rPr>
-        <w:t xml:space="preserve">  </w:t>
+        <w:t xml:space="preserve">登录名：个人的姓名全拼   如：裴军霞的用户名为  </w:t>
       </w:r>
       <w:proofErr w:type="spellStart"/>
       <w:r>
@@ -7510,31 +6722,7 @@
           <w:sz w:val="21"/>
           <w:szCs w:val="21"/>
         </w:rPr>
-        <w:t>默认密码：个人</w:t>
-      </w:r>
-      <w:r>
-        <w:rPr>
-          <w:rFonts w:ascii="宋体" w:hint="eastAsia"/>
-          <w:sz w:val="21"/>
-          <w:szCs w:val="21"/>
-        </w:rPr>
-        <w:t>EDU</w:t>
-      </w:r>
-      <w:r>
-        <w:rPr>
-          <w:rFonts w:ascii="宋体" w:hint="eastAsia"/>
-          <w:sz w:val="21"/>
-          <w:szCs w:val="21"/>
-        </w:rPr>
-        <w:t>邮箱密码</w:t>
-      </w:r>
-      <w:r>
-        <w:rPr>
-          <w:rFonts w:ascii="宋体" w:hint="eastAsia"/>
-          <w:sz w:val="21"/>
-          <w:szCs w:val="21"/>
-        </w:rPr>
-        <w:t xml:space="preserve"> </w:t>
+        <w:t xml:space="preserve">默认密码：个人EDU邮箱密码 </w:t>
       </w:r>
     </w:p>
     <w:p>
@@ -7585,23 +6773,7 @@
           <w:sz w:val="21"/>
           <w:szCs w:val="21"/>
         </w:rPr>
-        <w:t>紧急级别：立即修改（最长时间不得超过</w:t>
-      </w:r>
-      <w:r>
-        <w:rPr>
-          <w:rFonts w:ascii="宋体" w:hAnsi="宋体" w:hint="eastAsia"/>
-          <w:sz w:val="21"/>
-          <w:szCs w:val="21"/>
-        </w:rPr>
-        <w:t>2</w:t>
-      </w:r>
-      <w:r>
-        <w:rPr>
-          <w:rFonts w:ascii="宋体" w:hAnsi="宋体" w:hint="eastAsia"/>
-          <w:sz w:val="21"/>
-          <w:szCs w:val="21"/>
-        </w:rPr>
-        <w:t>天）；</w:t>
+        <w:t>紧急级别：立即修改（最长时间不得超过2天）；</w:t>
       </w:r>
     </w:p>
     <w:p>
@@ -8436,23 +7608,7 @@
                 <w:sz w:val="21"/>
                 <w:szCs w:val="21"/>
               </w:rPr>
-              <w:t>（</w:t>
-            </w:r>
-            <w:r>
-              <w:rPr>
-                <w:rFonts w:ascii="宋体" w:hAnsi="宋体" w:hint="eastAsia"/>
-                <w:sz w:val="21"/>
-                <w:szCs w:val="21"/>
-              </w:rPr>
-              <w:t>pc</w:t>
-            </w:r>
-            <w:r>
-              <w:rPr>
-                <w:rFonts w:ascii="宋体" w:hAnsi="宋体" w:hint="eastAsia"/>
-                <w:sz w:val="21"/>
-                <w:szCs w:val="21"/>
-              </w:rPr>
-              <w:t>）</w:t>
+              <w:t>（pc）</w:t>
             </w:r>
           </w:p>
         </w:tc>
@@ -8610,23 +7766,7 @@
                 <w:sz w:val="21"/>
                 <w:szCs w:val="21"/>
               </w:rPr>
-              <w:t>客户端：单元测试阶段使用</w:t>
-            </w:r>
-            <w:r>
-              <w:rPr>
-                <w:rFonts w:ascii="宋体" w:hAnsi="宋体" w:hint="eastAsia"/>
-                <w:sz w:val="21"/>
-                <w:szCs w:val="21"/>
-              </w:rPr>
-              <w:t>PC</w:t>
-            </w:r>
-            <w:r>
-              <w:rPr>
-                <w:rFonts w:ascii="宋体" w:hAnsi="宋体" w:hint="eastAsia"/>
-                <w:sz w:val="21"/>
-                <w:szCs w:val="21"/>
-              </w:rPr>
-              <w:t>的手机模拟程序，系统测试阶段使用安卓手机</w:t>
+              <w:t>客户端：单元测试阶段使用PC的手机模拟程序，系统测试阶段使用安卓手机</w:t>
             </w:r>
           </w:p>
         </w:tc>
@@ -9120,21 +8260,7 @@
           <w:rFonts w:ascii="宋体" w:hint="eastAsia"/>
           <w:szCs w:val="21"/>
         </w:rPr>
-        <w:t>需求覆盖率达到</w:t>
-      </w:r>
-      <w:r>
-        <w:rPr>
-          <w:rFonts w:ascii="宋体" w:hint="eastAsia"/>
-          <w:szCs w:val="21"/>
-        </w:rPr>
-        <w:t>100%</w:t>
-      </w:r>
-      <w:r>
-        <w:rPr>
-          <w:rFonts w:ascii="宋体" w:hint="eastAsia"/>
-          <w:szCs w:val="21"/>
-        </w:rPr>
-        <w:t>。</w:t>
+        <w:t>需求覆盖率达到100%。</w:t>
       </w:r>
     </w:p>
     <w:p>
@@ -9157,49 +8283,7 @@
           <w:szCs w:val="21"/>
         </w:rPr>
         <w:lastRenderedPageBreak/>
-        <w:t>立刻</w:t>
-      </w:r>
-      <w:r>
-        <w:rPr>
-          <w:rFonts w:ascii="宋体" w:hint="eastAsia"/>
-          <w:szCs w:val="21"/>
-        </w:rPr>
-        <w:t>\</w:t>
-      </w:r>
-      <w:r>
-        <w:rPr>
-          <w:rFonts w:ascii="宋体" w:hint="eastAsia"/>
-          <w:szCs w:val="21"/>
-        </w:rPr>
-        <w:t>紧急</w:t>
-      </w:r>
-      <w:r>
-        <w:rPr>
-          <w:rFonts w:ascii="宋体" w:hint="eastAsia"/>
-          <w:szCs w:val="21"/>
-        </w:rPr>
-        <w:t>\</w:t>
-      </w:r>
-      <w:r>
-        <w:rPr>
-          <w:rFonts w:ascii="宋体" w:hint="eastAsia"/>
-          <w:szCs w:val="21"/>
-        </w:rPr>
-        <w:t>高级别的错误修复率达到</w:t>
-      </w:r>
-      <w:r>
-        <w:rPr>
-          <w:rFonts w:ascii="宋体" w:hint="eastAsia"/>
-          <w:szCs w:val="21"/>
-        </w:rPr>
-        <w:t>100%</w:t>
-      </w:r>
-      <w:r>
-        <w:rPr>
-          <w:rFonts w:ascii="宋体" w:hint="eastAsia"/>
-          <w:szCs w:val="21"/>
-        </w:rPr>
-        <w:t>。</w:t>
+        <w:t>立刻\紧急\高级别的错误修复率达到100%。</w:t>
       </w:r>
     </w:p>
     <w:p>
@@ -9221,21 +8305,7 @@
           <w:rFonts w:ascii="宋体" w:hint="eastAsia"/>
           <w:szCs w:val="21"/>
         </w:rPr>
-        <w:t>普通级错误的修复率达到</w:t>
-      </w:r>
-      <w:r>
-        <w:rPr>
-          <w:rFonts w:ascii="宋体" w:hint="eastAsia"/>
-          <w:szCs w:val="21"/>
-        </w:rPr>
-        <w:t>90%</w:t>
-      </w:r>
-      <w:r>
-        <w:rPr>
-          <w:rFonts w:ascii="宋体" w:hint="eastAsia"/>
-          <w:szCs w:val="21"/>
-        </w:rPr>
-        <w:t>以上。</w:t>
+        <w:t>普通级错误的修复率达到90%以上。</w:t>
       </w:r>
     </w:p>
     <w:p>
@@ -9257,35 +8327,7 @@
           <w:rFonts w:ascii="宋体" w:hint="eastAsia"/>
           <w:szCs w:val="21"/>
         </w:rPr>
-        <w:t>严重、中等缺陷修复率</w:t>
-      </w:r>
-      <w:r>
-        <w:rPr>
-          <w:rFonts w:ascii="宋体" w:hint="eastAsia"/>
-          <w:szCs w:val="21"/>
-        </w:rPr>
-        <w:t>100%</w:t>
-      </w:r>
-      <w:r>
-        <w:rPr>
-          <w:rFonts w:ascii="宋体" w:hint="eastAsia"/>
-          <w:szCs w:val="21"/>
-        </w:rPr>
-        <w:t>，轻微类型缺陷个数控制在</w:t>
-      </w:r>
-      <w:r>
-        <w:rPr>
-          <w:rFonts w:ascii="宋体" w:hint="eastAsia"/>
-          <w:szCs w:val="21"/>
-        </w:rPr>
-        <w:t>5</w:t>
-      </w:r>
-      <w:r>
-        <w:rPr>
-          <w:rFonts w:ascii="宋体" w:hint="eastAsia"/>
-          <w:szCs w:val="21"/>
-        </w:rPr>
-        <w:t>个。</w:t>
+        <w:t>严重、中等缺陷修复率100%，轻微类型缺陷个数控制在5个。</w:t>
       </w:r>
     </w:p>
     <w:p>
@@ -9568,7 +8610,15 @@
                 <w:sz w:val="21"/>
                 <w:szCs w:val="21"/>
               </w:rPr>
-              <w:t>移动办公中间件测试计划</w:t>
+              <w:t>上学宝家校互通</w:t>
+            </w:r>
+            <w:r>
+              <w:rPr>
+                <w:rFonts w:hint="eastAsia"/>
+                <w:sz w:val="21"/>
+                <w:szCs w:val="21"/>
+              </w:rPr>
+              <w:t>测试计划</w:t>
             </w:r>
             <w:r>
               <w:rPr>
@@ -9750,7 +8800,23 @@
                 <w:sz w:val="21"/>
                 <w:szCs w:val="21"/>
               </w:rPr>
-              <w:t>提交《移动办公中间件测试用例设计》。</w:t>
+              <w:t>提交《</w:t>
+            </w:r>
+            <w:r>
+              <w:rPr>
+                <w:rFonts w:hint="eastAsia"/>
+                <w:sz w:val="21"/>
+                <w:szCs w:val="21"/>
+              </w:rPr>
+              <w:t>上学宝家校互通</w:t>
+            </w:r>
+            <w:r>
+              <w:rPr>
+                <w:rFonts w:hint="eastAsia"/>
+                <w:sz w:val="21"/>
+                <w:szCs w:val="21"/>
+              </w:rPr>
+              <w:t>测试用例设计》。</w:t>
             </w:r>
           </w:p>
         </w:tc>
@@ -10008,6 +9074,8 @@
             </w:r>
           </w:p>
         </w:tc>
+        <w:bookmarkStart w:id="73" w:name="_GoBack"/>
+        <w:bookmarkEnd w:id="73"/>
       </w:tr>
       <w:tr>
         <w:tc>
@@ -10124,7 +9192,23 @@
                 <w:sz w:val="21"/>
                 <w:szCs w:val="21"/>
               </w:rPr>
-              <w:t>提交《移动办公中间件测试总结报告》。</w:t>
+              <w:t>提交《</w:t>
+            </w:r>
+            <w:r>
+              <w:rPr>
+                <w:rFonts w:hint="eastAsia"/>
+                <w:sz w:val="21"/>
+                <w:szCs w:val="21"/>
+              </w:rPr>
+              <w:t>上学宝家校互通</w:t>
+            </w:r>
+            <w:r>
+              <w:rPr>
+                <w:rFonts w:hint="eastAsia"/>
+                <w:sz w:val="21"/>
+                <w:szCs w:val="21"/>
+              </w:rPr>
+              <w:t>测试总结报告》。</w:t>
             </w:r>
           </w:p>
         </w:tc>
@@ -10169,18 +9253,18 @@
         </w:numPr>
         <w:spacing w:before="100" w:beforeAutospacing="1" w:after="100" w:afterAutospacing="1" w:line="240" w:lineRule="auto"/>
       </w:pPr>
-      <w:bookmarkStart w:id="73" w:name="_Toc304268711"/>
-      <w:bookmarkStart w:id="74" w:name="_Toc268598274"/>
-      <w:bookmarkStart w:id="75" w:name="_Toc292985480"/>
+      <w:bookmarkStart w:id="74" w:name="_Toc304268711"/>
+      <w:bookmarkStart w:id="75" w:name="_Toc268598274"/>
+      <w:bookmarkStart w:id="76" w:name="_Toc292985480"/>
       <w:r>
         <w:rPr>
           <w:rFonts w:hint="eastAsia"/>
         </w:rPr>
         <w:t>细化测试任务</w:t>
       </w:r>
-      <w:bookmarkEnd w:id="73"/>
       <w:bookmarkEnd w:id="74"/>
       <w:bookmarkEnd w:id="75"/>
+      <w:bookmarkEnd w:id="76"/>
     </w:p>
     <w:tbl>
       <w:tblPr>
@@ -10840,8 +9924,6 @@
               </w:rPr>
               <w:t>薛云晴</w:t>
             </w:r>
-            <w:bookmarkStart w:id="76" w:name="_GoBack"/>
-            <w:bookmarkEnd w:id="76"/>
           </w:p>
         </w:tc>
       </w:tr>
@@ -12183,7 +11265,7 @@
     <w:lsdException w:name="Table Web 2" w:semiHidden="1" w:unhideWhenUsed="1"/>
     <w:lsdException w:name="Table Web 3" w:semiHidden="1" w:unhideWhenUsed="1"/>
     <w:lsdException w:name="Balloon Text" w:qFormat="1"/>
-    <w:lsdException w:name="Table Grid" w:semiHidden="1" w:uiPriority="59" w:unhideWhenUsed="1" w:qFormat="1"/>
+    <w:lsdException w:name="Table Grid" w:uiPriority="59" w:qFormat="1"/>
     <w:lsdException w:name="Table Theme" w:semiHidden="1" w:unhideWhenUsed="1" w:qFormat="1"/>
     <w:lsdException w:name="Placeholder Text" w:semiHidden="1" w:uiPriority="99"/>
     <w:lsdException w:name="No Spacing" w:uiPriority="99"/>
@@ -13462,7 +12544,7 @@
 </file>
 
 <file path=customXml/itemProps2.xml><?xml version="1.0" encoding="utf-8"?>
-<ds:datastoreItem xmlns:ds="http://schemas.openxmlformats.org/officeDocument/2006/customXml" ds:itemID="{9B257DD0-C2C0-4913-BCE8-754A3771E31F}">
+<ds:datastoreItem xmlns:ds="http://schemas.openxmlformats.org/officeDocument/2006/customXml" ds:itemID="{BCCC68C3-D1F2-4CAC-B2BA-DAB995FD6D14}">
   <ds:schemaRefs>
     <ds:schemaRef ds:uri="http://schemas.openxmlformats.org/officeDocument/2006/bibliography"/>
   </ds:schemaRefs>
